--- a/PITCHING.docx
+++ b/PITCHING.docx
@@ -308,12 +308,14 @@
         <w:rPr>
           <w:sz w:val="28"/>
           <w:szCs w:val="28"/>
-        </w:rPr>
-      </w:pPr>
-      <w:r>
-        <w:rPr>
-          <w:sz w:val="28"/>
-          <w:szCs w:val="28"/>
+          <w:highlight w:val="yellow"/>
+        </w:rPr>
+      </w:pPr>
+      <w:r>
+        <w:rPr>
+          <w:sz w:val="28"/>
+          <w:szCs w:val="28"/>
+          <w:highlight w:val="yellow"/>
         </w:rPr>
         <w:t xml:space="preserve">En conclusión, </w:t>
       </w:r>
@@ -321,8 +323,37 @@
         <w:rPr>
           <w:sz w:val="28"/>
           <w:szCs w:val="28"/>
+          <w:highlight w:val="yellow"/>
         </w:rPr>
         <w:t>si la salud de tus ojos te importa Glaucotech es tu opción!!</w:t>
+      </w:r>
+    </w:p>
+    <w:p>
+      <w:pPr>
+        <w:pStyle w:val="Prrafodelista"/>
+        <w:rPr>
+          <w:sz w:val="28"/>
+          <w:szCs w:val="28"/>
+          <w:highlight w:val="yellow"/>
+        </w:rPr>
+      </w:pPr>
+    </w:p>
+    <w:p>
+      <w:pPr>
+        <w:jc w:val="both"/>
+        <w:rPr>
+          <w:sz w:val="28"/>
+          <w:szCs w:val="28"/>
+          <w:highlight w:val="yellow"/>
+        </w:rPr>
+      </w:pPr>
+      <w:r>
+        <w:rPr>
+          <w:sz w:val="28"/>
+          <w:szCs w:val="28"/>
+          <w:highlight w:val="yellow"/>
+        </w:rPr>
+        <w:t>AÑADIRIA ALGO DEL DINERO QUE NOS AHORRAMOS, Y TAMBIEN PEDIR DINERO PARA COMERCIALIZARLO</w:t>
       </w:r>
     </w:p>
     <w:sectPr>
@@ -1670,12 +1701,11 @@
 </file>
 
 <file path=customXml/item1.xml><?xml version="1.0" encoding="utf-8"?>
-<?mso-contentType ?>
-<FormTemplates xmlns="http://schemas.microsoft.com/sharepoint/v3/contenttype/forms">
-  <Display>DocumentLibraryForm</Display>
-  <Edit>DocumentLibraryForm</Edit>
-  <New>DocumentLibraryForm</New>
-</FormTemplates>
+<p:properties xmlns:p="http://schemas.microsoft.com/office/2006/metadata/properties" xmlns:xsi="http://www.w3.org/2001/XMLSchema-instance" xmlns:pc="http://schemas.microsoft.com/office/infopath/2007/PartnerControls">
+  <documentManagement>
+    <_activity xmlns="a60bd0ed-6c94-4ccf-b866-c76c7887cd60" xsi:nil="true"/>
+  </documentManagement>
+</p:properties>
 </file>
 
 <file path=customXml/item2.xml><?xml version="1.0" encoding="utf-8"?>
@@ -1888,17 +1918,20 @@
 </file>
 
 <file path=customXml/item3.xml><?xml version="1.0" encoding="utf-8"?>
-<p:properties xmlns:p="http://schemas.microsoft.com/office/2006/metadata/properties" xmlns:xsi="http://www.w3.org/2001/XMLSchema-instance" xmlns:pc="http://schemas.microsoft.com/office/infopath/2007/PartnerControls">
-  <documentManagement>
-    <_activity xmlns="a60bd0ed-6c94-4ccf-b866-c76c7887cd60" xsi:nil="true"/>
-  </documentManagement>
-</p:properties>
+<?mso-contentType ?>
+<FormTemplates xmlns="http://schemas.microsoft.com/sharepoint/v3/contenttype/forms">
+  <Display>DocumentLibraryForm</Display>
+  <Edit>DocumentLibraryForm</Edit>
+  <New>DocumentLibraryForm</New>
+</FormTemplates>
 </file>
 
 <file path=customXml/itemProps1.xml><?xml version="1.0" encoding="utf-8"?>
-<ds:datastoreItem xmlns:ds="http://schemas.openxmlformats.org/officeDocument/2006/customXml" ds:itemID="{88553B23-C7D7-4526-9306-85AA47351E7F}">
+<ds:datastoreItem xmlns:ds="http://schemas.openxmlformats.org/officeDocument/2006/customXml" ds:itemID="{749CF8FE-CC73-4951-8984-37F2E8D31942}">
   <ds:schemaRefs>
-    <ds:schemaRef ds:uri="http://schemas.microsoft.com/sharepoint/v3/contenttype/forms"/>
+    <ds:schemaRef ds:uri="http://schemas.microsoft.com/office/2006/metadata/properties"/>
+    <ds:schemaRef ds:uri="http://schemas.microsoft.com/office/infopath/2007/PartnerControls"/>
+    <ds:schemaRef ds:uri="a60bd0ed-6c94-4ccf-b866-c76c7887cd60"/>
   </ds:schemaRefs>
 </ds:datastoreItem>
 </file>
@@ -1923,18 +1956,9 @@
 </file>
 
 <file path=customXml/itemProps3.xml><?xml version="1.0" encoding="utf-8"?>
-<ds:datastoreItem xmlns:ds="http://schemas.openxmlformats.org/officeDocument/2006/customXml" ds:itemID="{749CF8FE-CC73-4951-8984-37F2E8D31942}">
+<ds:datastoreItem xmlns:ds="http://schemas.openxmlformats.org/officeDocument/2006/customXml" ds:itemID="{88553B23-C7D7-4526-9306-85AA47351E7F}">
   <ds:schemaRefs>
-    <ds:schemaRef ds:uri="http://purl.org/dc/terms/"/>
-    <ds:schemaRef ds:uri="http://schemas.microsoft.com/office/2006/metadata/properties"/>
-    <ds:schemaRef ds:uri="a60bd0ed-6c94-4ccf-b866-c76c7887cd60"/>
-    <ds:schemaRef ds:uri="http://schemas.microsoft.com/office/infopath/2007/PartnerControls"/>
-    <ds:schemaRef ds:uri="http://www.w3.org/XML/1998/namespace"/>
-    <ds:schemaRef ds:uri="http://purl.org/dc/elements/1.1/"/>
-    <ds:schemaRef ds:uri="http://schemas.openxmlformats.org/package/2006/metadata/core-properties"/>
-    <ds:schemaRef ds:uri="http://schemas.microsoft.com/office/2006/documentManagement/types"/>
-    <ds:schemaRef ds:uri="97b8de9a-07de-4d8c-840a-97ec8fb03718"/>
-    <ds:schemaRef ds:uri="http://purl.org/dc/dcmitype/"/>
+    <ds:schemaRef ds:uri="http://schemas.microsoft.com/sharepoint/v3/contenttype/forms"/>
   </ds:schemaRefs>
 </ds:datastoreItem>
 </file>